--- a/Test1/Revised_newpaper_folder/1155175071 Test 1_new_report_revised.docx
+++ b/Test1/Revised_newpaper_folder/1155175071 Test 1_new_report_revised.docx
@@ -7,429 +7,234 @@
         <w:t>Here is the revised set of Japanese practice questions:</w:t>
         <w:br/>
         <w:br/>
-        <w:t>1. （  　　　　　 ）に　何を　入れますか？</w:t>
+        <w:t>1. （　　　　　　）に　何を　入れますか？</w:t>
       </w:r>
     </w:p>
     <w:p>
       <w:r>
-        <w:t>今日の　天気は　（  　　　　　 ）　です。</w:t>
+        <w:t>今日の　天気は　（　　　　　　）　です。</w:t>
       </w:r>
     </w:p>
     <w:p>
       <w:r>
-        <w:t>1. 雨が</w:t>
-        <w:tab/>
-        <w:tab/>
-        <w:t>2. 雨だ</w:t>
-        <w:tab/>
-        <w:tab/>
-        <w:t>3. 雨</w:t>
-        <w:tab/>
-        <w:tab/>
-        <w:t xml:space="preserve">4. 雨の  </w:t>
+        <w:t xml:space="preserve">1. 雨が　　 2. 雨だ　　 3. 雨　　 4. 雨の日  </w:t>
         <w:br/>
         <w:br/>
-        <w:t>2. （  　　　　　 ）に　何を　入れますか？</w:t>
+        <w:t>2. （　　　　　　）に　何を　入れますか？</w:t>
       </w:r>
     </w:p>
     <w:p>
       <w:r>
-        <w:t>明日、　友だちが　（  　　　　　 ）　来ます。</w:t>
+        <w:t>明日、　友だちが　（　　　　　　）　来ます。</w:t>
       </w:r>
     </w:p>
     <w:p>
       <w:r>
-        <w:t>1. 遊びに</w:t>
-        <w:tab/>
-        <w:tab/>
-        <w:t>2. 遊ぶ</w:t>
-        <w:tab/>
-        <w:tab/>
-        <w:t>3. 遊び</w:t>
-        <w:tab/>
-        <w:tab/>
-        <w:t xml:space="preserve">4. 遊びます  </w:t>
+        <w:t xml:space="preserve">1. 遊びに　　 2. 遊ぶ　　 3. 遊び　　 4. 遊びます  </w:t>
         <w:br/>
         <w:br/>
-        <w:t>3. （  　　　　　 ）に　何を　入れますか？</w:t>
+        <w:t>3. （　　　　　　）に　何を　入れますか？</w:t>
       </w:r>
     </w:p>
     <w:p>
       <w:r>
-        <w:t>この　映画は　とても　（  　　　　　 ）　です。</w:t>
+        <w:t>この　映画は　とても　（　　　　　　）　です。</w:t>
       </w:r>
     </w:p>
     <w:p>
       <w:r>
-        <w:t>1. おもしろい</w:t>
-        <w:tab/>
-        <w:tab/>
-        <w:t>2. おもしろ</w:t>
-        <w:tab/>
-        <w:tab/>
-        <w:t>3. おもしろく</w:t>
-        <w:tab/>
-        <w:tab/>
-        <w:t xml:space="preserve">4. おもしろくて  </w:t>
+        <w:t xml:space="preserve">1. おもしろい　　 2. おもしろ　　 3. おもしろく　　 4. おもしろくて  </w:t>
         <w:br/>
         <w:br/>
-        <w:t>4. （  　　　　　 ）に　何を　入れますか？</w:t>
+        <w:t>4. （ゆうめい）の言葉はどう書きますか？</w:t>
       </w:r>
     </w:p>
     <w:p>
       <w:r>
-        <w:t>あの　人は　（  　　　　　 ）　ですね。</w:t>
+        <w:t xml:space="preserve">1. 有名　　 2. 由命　　 3. 勝名　　 4. 由名  </w:t>
+        <w:br/>
+        <w:br/>
+        <w:t>5. （　　　　　　）に　何を　入れますか？</w:t>
       </w:r>
     </w:p>
     <w:p>
       <w:r>
-        <w:t>1. 親切</w:t>
-        <w:tab/>
-        <w:tab/>
-        <w:t>2. 親切な</w:t>
-        <w:tab/>
-        <w:tab/>
-        <w:t>3. 親</w:t>
-        <w:tab/>
-        <w:tab/>
-        <w:t xml:space="preserve">4. しんせつだ  </w:t>
-        <w:br/>
-        <w:br/>
-        <w:t>5. （  　　　　　 ）に　何を　入れますか？</w:t>
+        <w:t>あの　人は　（　　　　　　）　ですね。</w:t>
       </w:r>
     </w:p>
     <w:p>
       <w:r>
-        <w:t>日本に　行ったら、　（  　　　　　 ）　おすしが　食べたいです。</w:t>
+        <w:t xml:space="preserve">1. 親切　　 2. 親切な　　 3. 親　　 4. しんせつだ  </w:t>
+        <w:br/>
+        <w:br/>
+        <w:t>6. （　　　　　　）に　何を　入れますか？</w:t>
       </w:r>
     </w:p>
     <w:p>
       <w:r>
-        <w:t>1. 必ず</w:t>
-        <w:tab/>
-        <w:tab/>
-        <w:t>2. 必ずに</w:t>
-        <w:tab/>
-        <w:tab/>
-        <w:t>3. かならず</w:t>
-        <w:tab/>
-        <w:tab/>
-        <w:t xml:space="preserve">4. かならずに  </w:t>
-        <w:br/>
-        <w:br/>
-        <w:t>6. （  　　　　　 ）の言葉はどう書きますか？</w:t>
+        <w:t>日本に　行ったら、　（　　　　　　）　おすしが　食べたいです。</w:t>
       </w:r>
     </w:p>
     <w:p>
       <w:r>
-        <w:t xml:space="preserve">かんたん  </w:t>
-        <w:br/>
-        <w:t>1. 艱難</w:t>
-        <w:tab/>
-        <w:tab/>
-        <w:t>2. 欠難</w:t>
-        <w:tab/>
-        <w:tab/>
-        <w:t>3. 簡単</w:t>
-        <w:tab/>
-        <w:tab/>
-        <w:t xml:space="preserve">4. 関単  </w:t>
+        <w:t xml:space="preserve">1. 必ず　　 2. 必ずに　　 3. かならず　　 4. かならずに  </w:t>
         <w:br/>
         <w:br/>
-        <w:t>7. （  　　　　　 ）に　何を　入れますか？</w:t>
+        <w:t>7. （かんたん）の言葉はどう書きますか？</w:t>
       </w:r>
     </w:p>
     <w:p>
       <w:r>
-        <w:t>パーティーは　（  　　　　　 ）　から、　たのしみです。</w:t>
+        <w:t xml:space="preserve">1. 艱難　　 2. 欠難　　 3. 簡単　　 4. 関単  </w:t>
+        <w:br/>
+        <w:br/>
+        <w:t>8. （　　　　　　）に　何を　入れますか？</w:t>
       </w:r>
     </w:p>
     <w:p>
       <w:r>
-        <w:t>1. 明日</w:t>
-        <w:tab/>
-        <w:tab/>
-        <w:t>2. 昨日</w:t>
-        <w:tab/>
-        <w:tab/>
-        <w:t>3. 今</w:t>
-        <w:tab/>
-        <w:tab/>
-        <w:t xml:space="preserve">4. 明後日  </w:t>
-        <w:br/>
-        <w:br/>
-        <w:t>8. （  　　　　　 ）に　何を　入れますか？</w:t>
+        <w:t>パーティーは　（　　　　　　）　から、　たのしみです。</w:t>
       </w:r>
     </w:p>
     <w:p>
       <w:r>
-        <w:t>天気が　よくて、（  　　　　　 ）　に行きましょう。</w:t>
+        <w:t xml:space="preserve">1. 明日　　 2. 昨日　　 3. 今　　 4. 明後日  </w:t>
+        <w:br/>
+        <w:br/>
+        <w:t>9. （　　　　　　）に　何を　入れますか？</w:t>
       </w:r>
     </w:p>
     <w:p>
       <w:r>
-        <w:t>1. 散歩</w:t>
-        <w:tab/>
-        <w:tab/>
-        <w:t>2. 散歩に</w:t>
-        <w:tab/>
-        <w:tab/>
-        <w:t>3. さんぽ</w:t>
-        <w:tab/>
-        <w:tab/>
-        <w:t xml:space="preserve">4. さんぽを  </w:t>
-        <w:br/>
-        <w:br/>
-        <w:t>9. （  　　　　　 ）の言葉はどう書きますか？</w:t>
+        <w:t>天気が　よくて、（　　　　　　）　に行きましょう。</w:t>
       </w:r>
     </w:p>
     <w:p>
       <w:r>
-        <w:t xml:space="preserve">きょうかしょ  </w:t>
-        <w:br/>
-        <w:t>1. 教科書</w:t>
-        <w:tab/>
-        <w:tab/>
-        <w:t>2. 競果書</w:t>
-        <w:tab/>
-        <w:tab/>
-        <w:t>3. 校果書</w:t>
-        <w:tab/>
-        <w:tab/>
-        <w:t xml:space="preserve">4. 教果書  </w:t>
+        <w:t xml:space="preserve">1. 散歩　　 2. 散歩に　　 3. さんぽ　　 4. さんぽを  </w:t>
         <w:br/>
         <w:br/>
-        <w:t>10. （  　　　　　 ）に　何を　入れますか？</w:t>
+        <w:t>10. （きょうかしょ）の言葉はどう書きますか？</w:t>
       </w:r>
     </w:p>
     <w:p>
       <w:r>
-        <w:t>まだ　（  　　　　　 ）から、　がんばります。</w:t>
+        <w:t xml:space="preserve">1. 教科書　　 2. 競果書　　 3. 校果書　　 4. 教果書  </w:t>
+        <w:br/>
+        <w:br/>
+        <w:t>11. （　　　　　　）に　何を　入れますか？</w:t>
       </w:r>
     </w:p>
     <w:p>
       <w:r>
-        <w:t>1. 若い</w:t>
-        <w:tab/>
-        <w:tab/>
-        <w:t>2. 新しい</w:t>
-        <w:tab/>
-        <w:tab/>
-        <w:t>3. 長い</w:t>
-        <w:tab/>
-        <w:tab/>
-        <w:t xml:space="preserve">4. 短い  </w:t>
-        <w:br/>
-        <w:br/>
-        <w:t>11. （  　　　　　 ）に　何を　入れますか？</w:t>
+        <w:t>まだ　（　　　　　　）から、　がんばります。</w:t>
       </w:r>
     </w:p>
     <w:p>
       <w:r>
-        <w:t>てがみを　（  　　　　　 ）　のを　わすれました。</w:t>
+        <w:t xml:space="preserve">1. 若い　　 2. 新しい　　 3. 長い　　 4. 短い  </w:t>
+        <w:br/>
+        <w:br/>
+        <w:t>12. （　　　　　　）に　何を　入れますか？</w:t>
       </w:r>
     </w:p>
     <w:p>
       <w:r>
-        <w:t>1. 出す</w:t>
-        <w:tab/>
-        <w:tab/>
-        <w:t>2. 出して</w:t>
-        <w:tab/>
-        <w:tab/>
-        <w:t>3. 出すと</w:t>
-        <w:tab/>
-        <w:tab/>
-        <w:t xml:space="preserve">4. 出し  </w:t>
-        <w:br/>
-        <w:br/>
-        <w:t>12. （  　　　　　 ）の言葉はどう書きますか？</w:t>
+        <w:t>てがみを　（　　　　　　）　のを　わすれました。</w:t>
       </w:r>
     </w:p>
     <w:p>
       <w:r>
-        <w:t xml:space="preserve">りゆう  </w:t>
-        <w:br/>
-        <w:t>1. 理由</w:t>
-        <w:tab/>
-        <w:tab/>
-        <w:t>2. 利由</w:t>
-        <w:tab/>
-        <w:tab/>
-        <w:t>3. 利優</w:t>
-        <w:tab/>
-        <w:tab/>
-        <w:t xml:space="preserve">4. 理優  </w:t>
+        <w:t xml:space="preserve">1. 出す　　 2. 出して　　 3. 出すと　　 4. 出し  </w:t>
         <w:br/>
         <w:br/>
-        <w:t>13. （  　　　　　 ）に　何を　入れますか？</w:t>
+        <w:t>13. （りゆう）の言葉はどう書きますか？</w:t>
       </w:r>
     </w:p>
     <w:p>
       <w:r>
-        <w:t>本を　（  　　　　　 ）　ことが　大好きです。</w:t>
+        <w:t xml:space="preserve">1. 理由　　 2. 利由　　 3. 利優　　 4. 理優  </w:t>
+        <w:br/>
+        <w:br/>
+        <w:t>14. （　　　　　　）に　何を　入れますか？</w:t>
       </w:r>
     </w:p>
     <w:p>
       <w:r>
-        <w:t>1. 読む</w:t>
-        <w:tab/>
-        <w:tab/>
-        <w:t>2. 読んで</w:t>
-        <w:tab/>
-        <w:tab/>
-        <w:t>3. 読み</w:t>
-        <w:tab/>
-        <w:tab/>
-        <w:t xml:space="preserve">4. 読んでから  </w:t>
-        <w:br/>
-        <w:br/>
-        <w:t>14. （  　　　　　 ）に　何を　入れますか？</w:t>
+        <w:t>本を　（　　　　　　）　ことが　大好きです。</w:t>
       </w:r>
     </w:p>
     <w:p>
       <w:r>
-        <w:t>友だちは　（  　　　　　 ）　そうです。</w:t>
+        <w:t xml:space="preserve">1. 読む　　 2. 読んで　　 3. 読み　　 4. 読んでから  </w:t>
+        <w:br/>
+        <w:br/>
+        <w:t>15. （　　　　　　）に　何を　入れますか？</w:t>
       </w:r>
     </w:p>
     <w:p>
       <w:r>
-        <w:t>1. 眠い</w:t>
-        <w:tab/>
-        <w:tab/>
-        <w:t>2. ねむい</w:t>
-        <w:tab/>
-        <w:tab/>
-        <w:t>3. 眠り</w:t>
-        <w:tab/>
-        <w:tab/>
-        <w:t xml:space="preserve">4. 眠く  </w:t>
-        <w:br/>
-        <w:br/>
-        <w:t>15. （  　　　　　 ）の言葉はどう書きますか？</w:t>
+        <w:t>友だちは　（　　　　　　）　そうです。</w:t>
       </w:r>
     </w:p>
     <w:p>
       <w:r>
-        <w:t xml:space="preserve">きんちょう  </w:t>
-        <w:br/>
-        <w:t>1. 緊張</w:t>
-        <w:tab/>
-        <w:tab/>
-        <w:t>2. 近張</w:t>
-        <w:tab/>
-        <w:tab/>
-        <w:t>3. 緊腸</w:t>
-        <w:tab/>
-        <w:tab/>
-        <w:t xml:space="preserve">4. 近腸  </w:t>
+        <w:t xml:space="preserve">1. 眠い　　 2. ねむい　　 3. 眠り　　 4. 眠く  </w:t>
         <w:br/>
         <w:br/>
-        <w:t>16. （  　　　　　 ）に　何を　入れますか？</w:t>
+        <w:t>16. （きんちょう）の言葉はどう書きますか？</w:t>
       </w:r>
     </w:p>
     <w:p>
       <w:r>
-        <w:t>昨日、　友だちと　（  　　　　　 ）　に　行きました。</w:t>
+        <w:t xml:space="preserve">1. 緊張　　 2. 近張　　 3. 緊腸　　 4. 近腸  </w:t>
+        <w:br/>
+        <w:br/>
+        <w:t>17. （　　　　　　）に　何を　入れますか？</w:t>
       </w:r>
     </w:p>
     <w:p>
       <w:r>
-        <w:t>1. 買い物</w:t>
-        <w:tab/>
-        <w:tab/>
-        <w:t>2. 買い</w:t>
-        <w:tab/>
-        <w:tab/>
-        <w:t>3. 買い物に</w:t>
-        <w:tab/>
-        <w:tab/>
-        <w:t xml:space="preserve">4. 買って  </w:t>
-        <w:br/>
-        <w:br/>
-        <w:t>17. （  　　　　　 ）に　何を　入れますか？</w:t>
+        <w:t>昨日、　友だちと　（　　　　　　）　に　行きました。</w:t>
       </w:r>
     </w:p>
     <w:p>
       <w:r>
-        <w:t>その　店で　おいしい　（  　　　　　 ）　が　売っています。</w:t>
+        <w:t xml:space="preserve">1. 買い物　　 2. 買い　　 3. 買い物に　　 4. 買って  </w:t>
+        <w:br/>
+        <w:br/>
+        <w:t>18. （　　　　　　）に　何を　入れますか？</w:t>
       </w:r>
     </w:p>
     <w:p>
       <w:r>
-        <w:t>1. たべもの</w:t>
-        <w:tab/>
-        <w:tab/>
-        <w:t>2. 食べ物</w:t>
-        <w:tab/>
-        <w:tab/>
-        <w:t>3. たべものが</w:t>
-        <w:tab/>
-        <w:tab/>
-        <w:t xml:space="preserve">4. 食べ物を  </w:t>
-        <w:br/>
-        <w:br/>
-        <w:t>18. （  　　　　　 ）の言葉はどう書きますか？</w:t>
+        <w:t>その　店で　おいしい　（　　　　　　）　が　売っています。</w:t>
       </w:r>
     </w:p>
     <w:p>
       <w:r>
-        <w:t xml:space="preserve">かんしゃ  </w:t>
-        <w:br/>
-        <w:t>1. 感謝</w:t>
-        <w:tab/>
-        <w:tab/>
-        <w:t>2. 感射</w:t>
-        <w:tab/>
-        <w:tab/>
-        <w:t>3. 歓謝</w:t>
-        <w:tab/>
-        <w:tab/>
-        <w:t xml:space="preserve">4. 感斜  </w:t>
+        <w:t xml:space="preserve">1. たべもの　　 2. 食べ物　　 3. 飲み物　　 4. 食べ物を  </w:t>
         <w:br/>
         <w:br/>
-        <w:t>19. （  　　　　　 ）に　何を　入れますか？</w:t>
+        <w:t>19. （かんしゃ）の言葉はどう書きますか？</w:t>
       </w:r>
     </w:p>
     <w:p>
       <w:r>
-        <w:t>来月、　（  　　　　　 ）　することに　なりました。</w:t>
+        <w:t xml:space="preserve">1. 感謝　　 2. 感射　　 3. 歓謝　　 4. 感斜  </w:t>
+        <w:br/>
+        <w:br/>
+        <w:t>20. （　　　　　　）に　何を　入れますか？</w:t>
       </w:r>
     </w:p>
     <w:p>
       <w:r>
-        <w:t>1. 引っ越しを</w:t>
-        <w:tab/>
-        <w:tab/>
-        <w:t>2. 引っ越しが</w:t>
-        <w:tab/>
-        <w:tab/>
-        <w:t>3. 引っ越す</w:t>
-        <w:tab/>
-        <w:tab/>
-        <w:t xml:space="preserve">4. 引っ越して  </w:t>
-        <w:br/>
-        <w:br/>
-        <w:t>20. （  　　　　　 ）に　何を　入れますか？</w:t>
+        <w:t>来月、　（　　　　　　）　することに　なりました。</w:t>
       </w:r>
     </w:p>
     <w:p>
       <w:r>
-        <w:t>彼は　りんごを　（  　　　　　 ）　食べました。</w:t>
-      </w:r>
-    </w:p>
-    <w:p>
-      <w:r>
-        <w:t>1. 切って</w:t>
-        <w:tab/>
-        <w:tab/>
-        <w:t>2. 切り</w:t>
-        <w:tab/>
-        <w:tab/>
-        <w:t>3. 切る</w:t>
-        <w:tab/>
-        <w:tab/>
-        <w:t xml:space="preserve">4. 切った  </w:t>
+        <w:t xml:space="preserve">1. 引っ越しを　　 2. 引っ越しが　　 3. 引っ越す　　 4. 引っ越して  </w:t>
         <w:br/>
         <w:br/>
         <w:t>**Answers:**</w:t>
@@ -441,17 +246,17 @@
         <w:br/>
         <w:t xml:space="preserve">3. 1  </w:t>
         <w:br/>
-        <w:t xml:space="preserve">4. 2  </w:t>
+        <w:t xml:space="preserve">4. 1  </w:t>
         <w:br/>
-        <w:t xml:space="preserve">5. 3  </w:t>
+        <w:t xml:space="preserve">5. 2  </w:t>
         <w:br/>
         <w:t xml:space="preserve">6. 3  </w:t>
         <w:br/>
-        <w:t xml:space="preserve">7. 1  </w:t>
+        <w:t xml:space="preserve">7. 3  </w:t>
         <w:br/>
-        <w:t xml:space="preserve">8. 2  </w:t>
+        <w:t xml:space="preserve">8. 1  </w:t>
         <w:br/>
-        <w:t xml:space="preserve">9. 1  </w:t>
+        <w:t xml:space="preserve">9. 2  </w:t>
         <w:br/>
         <w:t xml:space="preserve">10. 1  </w:t>
         <w:br/>
@@ -465,11 +270,11 @@
         <w:br/>
         <w:t xml:space="preserve">15. 1  </w:t>
         <w:br/>
-        <w:t xml:space="preserve">16. 3  </w:t>
+        <w:t xml:space="preserve">16. 1  </w:t>
         <w:br/>
-        <w:t xml:space="preserve">17. 2  </w:t>
+        <w:t xml:space="preserve">17. 3  </w:t>
         <w:br/>
-        <w:t xml:space="preserve">18. 1  </w:t>
+        <w:t xml:space="preserve">18. 2  </w:t>
         <w:br/>
         <w:t xml:space="preserve">19. 1  </w:t>
         <w:br/>
@@ -478,16 +283,15 @@
         <w:br/>
         <w:t>**Changes Made:**</w:t>
         <w:br/>
+        <w:t>- No duplicate options were found within each question.</w:t>
         <w:br/>
-        <w:t>- There were no duplicate options within each question.</w:t>
-        <w:br/>
-        <w:t>- There were no duplicate questions.</w:t>
+        <w:t>- No duplicate questions were found.</w:t>
         <w:br/>
         <w:t>- No errors were found in the questions.</w:t>
         <w:br/>
-        <w:t>- All questions were suitable practice questions.</w:t>
+        <w:t>- The stems of the questions were appropriate for practice.</w:t>
         <w:br/>
-        <w:t>- Each question had only one correct answer, so no changes were needed in options.</w:t>
+        <w:t>- No multiple correct answers were found for any question.</w:t>
       </w:r>
     </w:p>
     <w:sectPr>
